--- a/MS1/FinalProject_S2016_M1.5_OOP244.docx
+++ b/MS1/FinalProject_S2016_M1.5_OOP244.docx
@@ -1,6 +1,6 @@
 
 <file path=word/document.xml><?xml version="1.0" encoding="utf-8"?>
-<w:document xmlns:wpc="http://schemas.microsoft.com/office/word/2010/wordprocessingCanvas" xmlns:mc="http://schemas.openxmlformats.org/markup-compatibility/2006" xmlns:o="urn:schemas-microsoft-com:office:office" xmlns:r="http://schemas.openxmlformats.org/officeDocument/2006/relationships" xmlns:m="http://schemas.openxmlformats.org/officeDocument/2006/math" xmlns:v="urn:schemas-microsoft-com:vml" xmlns:wp14="http://schemas.microsoft.com/office/word/2010/wordprocessingDrawing" xmlns:wp="http://schemas.openxmlformats.org/drawingml/2006/wordprocessingDrawing" xmlns:w10="urn:schemas-microsoft-com:office:word" xmlns:w="http://schemas.openxmlformats.org/wordprocessingml/2006/main" xmlns:w14="http://schemas.microsoft.com/office/word/2010/wordml" xmlns:w15="http://schemas.microsoft.com/office/word/2012/wordml" xmlns:wpg="http://schemas.microsoft.com/office/word/2010/wordprocessingGroup" xmlns:wpi="http://schemas.microsoft.com/office/word/2010/wordprocessingInk" xmlns:wne="http://schemas.microsoft.com/office/word/2006/wordml" xmlns:wps="http://schemas.microsoft.com/office/word/2010/wordprocessingShape" mc:Ignorable="w14 w15 wp14">
+<w:document xmlns:wpc="http://schemas.microsoft.com/office/word/2010/wordprocessingCanvas" xmlns:cx="http://schemas.microsoft.com/office/drawing/2014/chartex" xmlns:cx1="http://schemas.microsoft.com/office/drawing/2015/9/8/chartex" xmlns:cx2="http://schemas.microsoft.com/office/drawing/2015/10/21/chartex" xmlns:mc="http://schemas.openxmlformats.org/markup-compatibility/2006" xmlns:o="urn:schemas-microsoft-com:office:office" xmlns:r="http://schemas.openxmlformats.org/officeDocument/2006/relationships" xmlns:m="http://schemas.openxmlformats.org/officeDocument/2006/math" xmlns:v="urn:schemas-microsoft-com:vml" xmlns:wp14="http://schemas.microsoft.com/office/word/2010/wordprocessingDrawing" xmlns:wp="http://schemas.openxmlformats.org/drawingml/2006/wordprocessingDrawing" xmlns:w10="urn:schemas-microsoft-com:office:word" xmlns:w="http://schemas.openxmlformats.org/wordprocessingml/2006/main" xmlns:w14="http://schemas.microsoft.com/office/word/2010/wordml" xmlns:w15="http://schemas.microsoft.com/office/word/2012/wordml" xmlns:w16se="http://schemas.microsoft.com/office/word/2015/wordml/symex" xmlns:wpg="http://schemas.microsoft.com/office/word/2010/wordprocessingGroup" xmlns:wpi="http://schemas.microsoft.com/office/word/2010/wordprocessingInk" xmlns:wne="http://schemas.microsoft.com/office/word/2006/wordml" xmlns:wps="http://schemas.microsoft.com/office/word/2010/wordprocessingShape" mc:Ignorable="w14 w15 w16se wp14">
   <w:body>
     <w:p>
       <w:pPr>
@@ -196,7 +196,7 @@
           <w:sz w:val="28"/>
           <w:szCs w:val="28"/>
         </w:rPr>
-        <w:t>5</w:t>
+        <w:t>5.1</w:t>
       </w:r>
       <w:r>
         <w:rPr>
@@ -4370,6 +4370,8 @@
         </w:rPr>
         <w:t>is as follows:</w:t>
       </w:r>
+      <w:bookmarkStart w:id="0" w:name="_GoBack"/>
+      <w:bookmarkEnd w:id="0"/>
     </w:p>
     <w:p>
       <w:pPr>
@@ -4504,7 +4506,7 @@
           <w:sz w:val="24"/>
           <w:szCs w:val="24"/>
         </w:rPr>
-        <w:t>August 7</w:t>
+        <w:t>August 12</w:t>
       </w:r>
       <w:r>
         <w:rPr>
@@ -4729,6 +4731,7 @@
           <w:rFonts w:ascii="Calibri" w:eastAsia="Calibri" w:hAnsi="Calibri" w:cs="Calibri"/>
           <w:sz w:val="24"/>
           <w:szCs w:val="24"/>
+          <w:highlight w:val="yellow"/>
         </w:rPr>
         <w:t>Due:</w:t>
       </w:r>
@@ -4738,14 +4741,16 @@
           <w:spacing w:val="-1"/>
           <w:sz w:val="24"/>
           <w:szCs w:val="24"/>
-        </w:rPr>
-        <w:t xml:space="preserve"> </w:t>
-      </w:r>
-      <w:r>
-        <w:rPr>
-          <w:rFonts w:ascii="Calibri" w:eastAsia="Calibri" w:hAnsi="Calibri" w:cs="Calibri"/>
-          <w:sz w:val="24"/>
-          <w:szCs w:val="24"/>
+          <w:highlight w:val="yellow"/>
+        </w:rPr>
+        <w:t xml:space="preserve"> </w:t>
+      </w:r>
+      <w:r>
+        <w:rPr>
+          <w:rFonts w:ascii="Calibri" w:eastAsia="Calibri" w:hAnsi="Calibri" w:cs="Calibri"/>
+          <w:sz w:val="24"/>
+          <w:szCs w:val="24"/>
+          <w:highlight w:val="yellow"/>
         </w:rPr>
         <w:t xml:space="preserve">July </w:t>
       </w:r>
@@ -4754,14 +4759,16 @@
           <w:rFonts w:ascii="Calibri" w:eastAsia="Calibri" w:hAnsi="Calibri" w:cs="Calibri"/>
           <w:sz w:val="24"/>
           <w:szCs w:val="24"/>
-        </w:rPr>
-        <w:t>22</w:t>
-      </w:r>
-      <w:r>
-        <w:rPr>
-          <w:rFonts w:ascii="Calibri" w:eastAsia="Calibri" w:hAnsi="Calibri" w:cs="Calibri"/>
-          <w:sz w:val="24"/>
-          <w:szCs w:val="24"/>
+          <w:highlight w:val="yellow"/>
+        </w:rPr>
+        <w:t>24</w:t>
+      </w:r>
+      <w:r>
+        <w:rPr>
+          <w:rFonts w:ascii="Calibri" w:eastAsia="Calibri" w:hAnsi="Calibri" w:cs="Calibri"/>
+          <w:sz w:val="24"/>
+          <w:szCs w:val="24"/>
+          <w:highlight w:val="yellow"/>
         </w:rPr>
         <w:t>,</w:t>
       </w:r>
@@ -4771,14 +4778,16 @@
           <w:spacing w:val="-3"/>
           <w:sz w:val="24"/>
           <w:szCs w:val="24"/>
-        </w:rPr>
-        <w:t xml:space="preserve"> </w:t>
-      </w:r>
-      <w:r>
-        <w:rPr>
-          <w:rFonts w:ascii="Calibri" w:eastAsia="Calibri" w:hAnsi="Calibri" w:cs="Calibri"/>
-          <w:sz w:val="24"/>
-          <w:szCs w:val="24"/>
+          <w:highlight w:val="yellow"/>
+        </w:rPr>
+        <w:t xml:space="preserve"> </w:t>
+      </w:r>
+      <w:r>
+        <w:rPr>
+          <w:rFonts w:ascii="Calibri" w:eastAsia="Calibri" w:hAnsi="Calibri" w:cs="Calibri"/>
+          <w:sz w:val="24"/>
+          <w:szCs w:val="24"/>
+          <w:highlight w:val="yellow"/>
         </w:rPr>
         <w:t>2016</w:t>
       </w:r>
@@ -4788,14 +4797,16 @@
           <w:spacing w:val="-5"/>
           <w:sz w:val="24"/>
           <w:szCs w:val="24"/>
-        </w:rPr>
-        <w:t xml:space="preserve"> </w:t>
-      </w:r>
-      <w:r>
-        <w:rPr>
-          <w:rFonts w:ascii="Calibri" w:eastAsia="Calibri" w:hAnsi="Calibri" w:cs="Calibri"/>
-          <w:sz w:val="24"/>
-          <w:szCs w:val="24"/>
+          <w:highlight w:val="yellow"/>
+        </w:rPr>
+        <w:t xml:space="preserve"> </w:t>
+      </w:r>
+      <w:r>
+        <w:rPr>
+          <w:rFonts w:ascii="Calibri" w:eastAsia="Calibri" w:hAnsi="Calibri" w:cs="Calibri"/>
+          <w:sz w:val="24"/>
+          <w:szCs w:val="24"/>
+          <w:highlight w:val="yellow"/>
         </w:rPr>
         <w:t>by 11:59:00pm</w:t>
       </w:r>
@@ -9718,7 +9729,7 @@
           <w:sz w:val="24"/>
           <w:szCs w:val="24"/>
         </w:rPr>
-        <w:t xml:space="preserve">                           It hold the amount of study load</w:t>
+        <w:t xml:space="preserve">                           It hold the amount of study </w:t>
       </w:r>
       <w:proofErr w:type="gramStart"/>
       <w:r>
@@ -9727,7 +9738,7 @@
           <w:sz w:val="24"/>
           <w:szCs w:val="24"/>
         </w:rPr>
-        <w:t>,  defined</w:t>
+        <w:t>load,  defined</w:t>
       </w:r>
       <w:proofErr w:type="gramEnd"/>
       <w:r>
@@ -10640,14 +10651,66 @@
           <w:szCs w:val="24"/>
         </w:rPr>
       </w:pPr>
+      <w:r>
+        <w:rPr>
+          <w:rFonts w:ascii="Calibri" w:eastAsia="Calibri" w:hAnsi="Calibri" w:cs="Calibri"/>
+          <w:sz w:val="24"/>
+          <w:szCs w:val="24"/>
+        </w:rPr>
+        <w:t>the</w:t>
+      </w:r>
+      <w:r>
+        <w:rPr>
+          <w:rFonts w:ascii="Calibri" w:eastAsia="Calibri" w:hAnsi="Calibri" w:cs="Calibri"/>
+          <w:spacing w:val="-1"/>
+          <w:sz w:val="24"/>
+          <w:szCs w:val="24"/>
+        </w:rPr>
+        <w:t xml:space="preserve"> </w:t>
+      </w:r>
+      <w:r>
+        <w:rPr>
+          <w:rFonts w:ascii="Calibri" w:eastAsia="Calibri" w:hAnsi="Calibri" w:cs="Calibri"/>
+          <w:sz w:val="24"/>
+          <w:szCs w:val="24"/>
+        </w:rPr>
+        <w:t xml:space="preserve">course code, </w:t>
+      </w:r>
+      <w:r>
+        <w:rPr>
+          <w:rFonts w:ascii="Calibri" w:eastAsia="Calibri" w:hAnsi="Calibri" w:cs="Calibri"/>
+          <w:sz w:val="24"/>
+          <w:szCs w:val="24"/>
+        </w:rPr>
+        <w:t>the</w:t>
+      </w:r>
+      <w:r>
+        <w:rPr>
+          <w:rFonts w:ascii="Calibri" w:eastAsia="Calibri" w:hAnsi="Calibri" w:cs="Calibri"/>
+          <w:spacing w:val="-1"/>
+          <w:sz w:val="24"/>
+          <w:szCs w:val="24"/>
+        </w:rPr>
+        <w:t xml:space="preserve"> course </w:t>
+      </w:r>
       <w:proofErr w:type="gramStart"/>
       <w:r>
         <w:rPr>
           <w:rFonts w:ascii="Calibri" w:eastAsia="Calibri" w:hAnsi="Calibri" w:cs="Calibri"/>
-          <w:sz w:val="24"/>
-          <w:szCs w:val="24"/>
-        </w:rPr>
-        <w:t>the</w:t>
+          <w:spacing w:val="-1"/>
+          <w:sz w:val="24"/>
+          <w:szCs w:val="24"/>
+        </w:rPr>
+        <w:t xml:space="preserve">title, </w:t>
+      </w:r>
+      <w:r>
+        <w:rPr>
+          <w:rFonts w:ascii="Calibri" w:eastAsia="Calibri" w:hAnsi="Calibri" w:cs="Calibri"/>
+          <w:spacing w:val="-1"/>
+          <w:sz w:val="24"/>
+          <w:szCs w:val="24"/>
+        </w:rPr>
+        <w:t xml:space="preserve"> the</w:t>
       </w:r>
       <w:proofErr w:type="gramEnd"/>
       <w:r>
@@ -10657,50 +10720,7 @@
           <w:sz w:val="24"/>
           <w:szCs w:val="24"/>
         </w:rPr>
-        <w:t xml:space="preserve"> </w:t>
-      </w:r>
-      <w:r>
-        <w:rPr>
-          <w:rFonts w:ascii="Calibri" w:eastAsia="Calibri" w:hAnsi="Calibri" w:cs="Calibri"/>
-          <w:sz w:val="24"/>
-          <w:szCs w:val="24"/>
-        </w:rPr>
-        <w:t xml:space="preserve">course code, </w:t>
-      </w:r>
-      <w:r>
-        <w:rPr>
-          <w:rFonts w:ascii="Calibri" w:eastAsia="Calibri" w:hAnsi="Calibri" w:cs="Calibri"/>
-          <w:sz w:val="24"/>
-          <w:szCs w:val="24"/>
-        </w:rPr>
-        <w:t>the</w:t>
-      </w:r>
-      <w:r>
-        <w:rPr>
-          <w:rFonts w:ascii="Calibri" w:eastAsia="Calibri" w:hAnsi="Calibri" w:cs="Calibri"/>
-          <w:spacing w:val="-1"/>
-          <w:sz w:val="24"/>
-          <w:szCs w:val="24"/>
-        </w:rPr>
-        <w:t xml:space="preserve"> course </w:t>
-      </w:r>
-      <w:r>
-        <w:rPr>
-          <w:rFonts w:ascii="Calibri" w:eastAsia="Calibri" w:hAnsi="Calibri" w:cs="Calibri"/>
-          <w:spacing w:val="-1"/>
-          <w:sz w:val="24"/>
-          <w:szCs w:val="24"/>
-        </w:rPr>
-        <w:t xml:space="preserve">title, </w:t>
-      </w:r>
-      <w:r>
-        <w:rPr>
-          <w:rFonts w:ascii="Calibri" w:eastAsia="Calibri" w:hAnsi="Calibri" w:cs="Calibri"/>
-          <w:spacing w:val="-1"/>
-          <w:sz w:val="24"/>
-          <w:szCs w:val="24"/>
-        </w:rPr>
-        <w:t xml:space="preserve"> the number of credits</w:t>
+        <w:t xml:space="preserve"> number of credits</w:t>
       </w:r>
       <w:r>
         <w:rPr>
@@ -16420,7 +16440,7 @@
           <w:sz w:val="24"/>
           <w:szCs w:val="24"/>
         </w:rPr>
-        <w:t>display(</w:t>
+        <w:t>display( )</w:t>
       </w:r>
       <w:proofErr w:type="gramEnd"/>
       <w:r>
@@ -16430,7 +16450,7 @@
           <w:sz w:val="24"/>
           <w:szCs w:val="24"/>
         </w:rPr>
-        <w:t xml:space="preserve"> ). </w:t>
+        <w:t xml:space="preserve">. </w:t>
       </w:r>
       <w:r>
         <w:rPr>
@@ -17002,7 +17022,7 @@
               </wp:anchor>
             </w:drawing>
           </mc:Choice>
-          <mc:Fallback xmlns:w16se="http://schemas.microsoft.com/office/word/2015/wordml/symex" xmlns:cx2="http://schemas.microsoft.com/office/drawing/2015/10/21/chartex" xmlns:cx1="http://schemas.microsoft.com/office/drawing/2015/9/8/chartex" xmlns:cx="http://schemas.microsoft.com/office/drawing/2014/chartex">
+          <mc:Fallback>
             <w:pict>
               <v:group w14:anchorId="67C6BA1A" id="Group 67" o:spid="_x0000_s1026" style="position:absolute;margin-left:70.45pt;margin-top:21.15pt;width:470.9pt;height:.1pt;z-index:-251653632;mso-position-horizontal-relative:page" coordorigin="1409,423" coordsize="9418,2" o:gfxdata="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">
                 <v:shape id="Freeform 68" o:spid="_x0000_s1027" style="position:absolute;left:1409;top:423;width:9418;height:2;visibility:visible;mso-wrap-style:square;v-text-anchor:top" coordsize="9418,2" o:gfxdata="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" path="m,l9417,e" filled="f" strokecolor="#eee" strokeweight=".82pt">
@@ -18903,7 +18923,6 @@
           <w:szCs w:val="28"/>
         </w:rPr>
       </w:pPr>
-      <w:proofErr w:type="gramStart"/>
       <w:r>
         <w:rPr>
           <w:rFonts w:ascii="Consolas" w:eastAsia="Consolas" w:hAnsi="Consolas" w:cs="Consolas"/>
@@ -18927,7 +18946,6 @@
         </w:rPr>
         <w:t>d</w:t>
       </w:r>
-      <w:proofErr w:type="gramEnd"/>
       <w:r>
         <w:rPr>
           <w:rFonts w:ascii="Consolas" w:eastAsia="Consolas" w:hAnsi="Consolas" w:cs="Consolas"/>
@@ -18940,6 +18958,7 @@
         </w:rPr>
         <w:t xml:space="preserve"> </w:t>
       </w:r>
+      <w:proofErr w:type="gramStart"/>
       <w:r>
         <w:rPr>
           <w:rFonts w:ascii="Consolas" w:eastAsia="Consolas" w:hAnsi="Consolas" w:cs="Consolas"/>
@@ -18952,6 +18971,7 @@
         </w:rPr>
         <w:t>pause(</w:t>
       </w:r>
+      <w:proofErr w:type="gramEnd"/>
       <w:r>
         <w:rPr>
           <w:rFonts w:ascii="Consolas" w:eastAsia="Consolas" w:hAnsi="Consolas" w:cs="Consolas"/>
@@ -19455,7 +19475,6 @@
           <w:szCs w:val="28"/>
         </w:rPr>
       </w:pPr>
-      <w:proofErr w:type="gramStart"/>
       <w:r>
         <w:rPr>
           <w:rFonts w:ascii="Consolas" w:eastAsia="Consolas" w:hAnsi="Consolas" w:cs="Consolas"/>
@@ -19479,7 +19498,6 @@
         </w:rPr>
         <w:t>t</w:t>
       </w:r>
-      <w:proofErr w:type="gramEnd"/>
       <w:r>
         <w:rPr>
           <w:rFonts w:ascii="Consolas" w:eastAsia="Consolas" w:hAnsi="Consolas" w:cs="Consolas"/>
@@ -19492,6 +19510,7 @@
         </w:rPr>
         <w:t xml:space="preserve"> </w:t>
       </w:r>
+      <w:proofErr w:type="gramStart"/>
       <w:r>
         <w:rPr>
           <w:rFonts w:ascii="Consolas" w:eastAsia="Consolas" w:hAnsi="Consolas" w:cs="Consolas"/>
@@ -19502,7 +19521,20 @@
           <w:sz w:val="28"/>
           <w:szCs w:val="28"/>
         </w:rPr>
-        <w:t>menu();</w:t>
+        <w:t>menu(</w:t>
+      </w:r>
+      <w:proofErr w:type="gramEnd"/>
+      <w:r>
+        <w:rPr>
+          <w:rFonts w:ascii="Consolas" w:eastAsia="Consolas" w:hAnsi="Consolas" w:cs="Consolas"/>
+          <w:b/>
+          <w:bCs/>
+          <w:color w:val="000000"/>
+          <w:spacing w:val="1"/>
+          <w:sz w:val="28"/>
+          <w:szCs w:val="28"/>
+        </w:rPr>
+        <w:t>);</w:t>
       </w:r>
     </w:p>
     <w:p>
@@ -21431,7 +21463,7 @@
               </wp:anchor>
             </w:drawing>
           </mc:Choice>
-          <mc:Fallback xmlns:w16se="http://schemas.microsoft.com/office/word/2015/wordml/symex" xmlns:cx2="http://schemas.microsoft.com/office/drawing/2015/10/21/chartex" xmlns:cx1="http://schemas.microsoft.com/office/drawing/2015/9/8/chartex" xmlns:cx="http://schemas.microsoft.com/office/drawing/2014/chartex">
+          <mc:Fallback>
             <w:pict>
               <v:group w14:anchorId="4DAFF948" id="Group 12" o:spid="_x0000_s1026" style="position:absolute;margin-left:70.45pt;margin-top:13.2pt;width:470.9pt;height:11.5pt;z-index:-251652608;mso-position-horizontal-relative:page" coordorigin="1409,264" coordsize="9418,230" o:gfxdata="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">
                 <v:shape id="Freeform 13" o:spid="_x0000_s1027" style="position:absolute;left:1409;top:264;width:9418;height:230;visibility:visible;mso-wrap-style:square;v-text-anchor:top" coordsize="9418,230" o:gfxdata="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" path="m,l9417,r,230l,230,,e" fillcolor="#f7f7f7" stroked="f">
@@ -23988,7 +24020,7 @@
               </wp:anchor>
             </w:drawing>
           </mc:Choice>
-          <mc:Fallback xmlns:w16se="http://schemas.microsoft.com/office/word/2015/wordml/symex" xmlns:cx2="http://schemas.microsoft.com/office/drawing/2015/10/21/chartex" xmlns:cx1="http://schemas.microsoft.com/office/drawing/2015/9/8/chartex" xmlns:cx="http://schemas.microsoft.com/office/drawing/2014/chartex">
+          <mc:Fallback>
             <w:pict>
               <v:group w14:anchorId="270ABC62" id="Group 10" o:spid="_x0000_s1026" style="position:absolute;margin-left:70.45pt;margin-top:-11.15pt;width:470.9pt;height:11.5pt;z-index:-251651584;mso-position-horizontal-relative:page" coordorigin="1409,-223" coordsize="9418,230" o:gfxdata="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">
                 <v:shape id="Freeform 11" o:spid="_x0000_s1027" style="position:absolute;left:1409;top:-223;width:9418;height:230;visibility:visible;mso-wrap-style:square;v-text-anchor:top" coordsize="9418,230" o:gfxdata="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" path="m,l9417,r,230l,230,,e" fillcolor="#f7f7f7" stroked="f">
@@ -24565,7 +24597,7 @@
               </wp:anchor>
             </w:drawing>
           </mc:Choice>
-          <mc:Fallback xmlns:w16se="http://schemas.microsoft.com/office/word/2015/wordml/symex" xmlns:cx2="http://schemas.microsoft.com/office/drawing/2015/10/21/chartex" xmlns:cx1="http://schemas.microsoft.com/office/drawing/2015/9/8/chartex" xmlns:cx="http://schemas.microsoft.com/office/drawing/2014/chartex">
+          <mc:Fallback>
             <w:pict>
               <v:group w14:anchorId="08B5E175" id="Group 2" o:spid="_x0000_s1026" style="position:absolute;margin-left:70.45pt;margin-top:-11.15pt;width:470.9pt;height:11.5pt;z-index:-251650560;mso-position-horizontal-relative:page" coordorigin="1409,-223" coordsize="9418,230" o:gfxdata="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">
                 <v:shape id="Freeform 3" o:spid="_x0000_s1027" style="position:absolute;left:1409;top:-223;width:9418;height:230;visibility:visible;mso-wrap-style:square;v-text-anchor:top" coordsize="9418,230" o:gfxdata="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" path="m,l9417,r,230l,230,,e" fillcolor="#f7f7f7" stroked="f">
@@ -24643,7 +24675,6 @@
           <w:szCs w:val="28"/>
         </w:rPr>
       </w:pPr>
-      <w:proofErr w:type="gramStart"/>
       <w:r>
         <w:rPr>
           <w:rFonts w:ascii="Consolas" w:eastAsia="Consolas" w:hAnsi="Consolas" w:cs="Consolas"/>
@@ -24667,7 +24698,6 @@
         </w:rPr>
         <w:t>d</w:t>
       </w:r>
-      <w:proofErr w:type="gramEnd"/>
       <w:r>
         <w:rPr>
           <w:rFonts w:ascii="Consolas" w:eastAsia="Consolas" w:hAnsi="Consolas" w:cs="Consolas"/>
@@ -24681,6 +24711,7 @@
         <w:t xml:space="preserve"> </w:t>
       </w:r>
       <w:proofErr w:type="spellStart"/>
+      <w:proofErr w:type="gramStart"/>
       <w:r>
         <w:rPr>
           <w:rFonts w:ascii="Consolas" w:eastAsia="Consolas" w:hAnsi="Consolas" w:cs="Consolas"/>
@@ -24728,7 +24759,20 @@
           <w:sz w:val="28"/>
           <w:szCs w:val="28"/>
         </w:rPr>
-        <w:t>();</w:t>
+        <w:t>(</w:t>
+      </w:r>
+      <w:proofErr w:type="gramEnd"/>
+      <w:r>
+        <w:rPr>
+          <w:rFonts w:ascii="Consolas" w:eastAsia="Consolas" w:hAnsi="Consolas" w:cs="Consolas"/>
+          <w:b/>
+          <w:bCs/>
+          <w:color w:val="000000"/>
+          <w:spacing w:val="1"/>
+          <w:sz w:val="28"/>
+          <w:szCs w:val="28"/>
+        </w:rPr>
+        <w:t>);</w:t>
       </w:r>
     </w:p>
     <w:p>
@@ -25254,7 +25298,6 @@
           <w:szCs w:val="28"/>
         </w:rPr>
       </w:pPr>
-      <w:proofErr w:type="gramStart"/>
       <w:r>
         <w:rPr>
           <w:rFonts w:ascii="Consolas" w:eastAsia="Consolas" w:hAnsi="Consolas" w:cs="Consolas"/>
@@ -25278,7 +25321,6 @@
         </w:rPr>
         <w:t>t</w:t>
       </w:r>
-      <w:proofErr w:type="gramEnd"/>
       <w:r>
         <w:rPr>
           <w:rFonts w:ascii="Consolas" w:eastAsia="Consolas" w:hAnsi="Consolas" w:cs="Consolas"/>
@@ -25291,6 +25333,7 @@
         </w:rPr>
         <w:t xml:space="preserve"> </w:t>
       </w:r>
+      <w:proofErr w:type="gramStart"/>
       <w:r>
         <w:rPr>
           <w:rFonts w:ascii="Consolas" w:eastAsia="Consolas" w:hAnsi="Consolas" w:cs="Consolas"/>
@@ -25301,7 +25344,20 @@
           <w:sz w:val="28"/>
           <w:szCs w:val="28"/>
         </w:rPr>
-        <w:t>run();</w:t>
+        <w:t>run(</w:t>
+      </w:r>
+      <w:proofErr w:type="gramEnd"/>
+      <w:r>
+        <w:rPr>
+          <w:rFonts w:ascii="Consolas" w:eastAsia="Consolas" w:hAnsi="Consolas" w:cs="Consolas"/>
+          <w:b/>
+          <w:bCs/>
+          <w:color w:val="000000"/>
+          <w:spacing w:val="1"/>
+          <w:sz w:val="28"/>
+          <w:szCs w:val="28"/>
+        </w:rPr>
+        <w:t>);</w:t>
       </w:r>
     </w:p>
     <w:p>
@@ -27044,8 +27100,6 @@
         </w:rPr>
         <w:t>"Goodbye!!"</w:t>
       </w:r>
-      <w:bookmarkStart w:id="0" w:name="_GoBack"/>
-      <w:bookmarkEnd w:id="0"/>
     </w:p>
     <w:p>
       <w:pPr>
@@ -27295,6 +27349,7 @@
         </w:rPr>
         <w:t xml:space="preserve"> </w:t>
       </w:r>
+      <w:proofErr w:type="gramStart"/>
       <w:r>
         <w:rPr>
           <w:rFonts w:ascii="Consolas" w:eastAsia="Consolas" w:hAnsi="Consolas" w:cs="Consolas"/>
@@ -27302,17 +27357,7 @@
           <w:sz w:val="24"/>
           <w:szCs w:val="24"/>
         </w:rPr>
-        <w:t>again</w:t>
-      </w:r>
-      <w:proofErr w:type="gramStart"/>
-      <w:r>
-        <w:rPr>
-          <w:rFonts w:ascii="Consolas" w:eastAsia="Consolas" w:hAnsi="Consolas" w:cs="Consolas"/>
-          <w:color w:val="A31515"/>
-          <w:sz w:val="24"/>
-          <w:szCs w:val="24"/>
-        </w:rPr>
-        <w:t>.=</w:t>
+        <w:t>again.=</w:t>
       </w:r>
       <w:proofErr w:type="gramEnd"/>
       <w:r>
@@ -28218,7 +28263,6 @@
         </w:rPr>
         <w:t xml:space="preserve">    </w:t>
       </w:r>
-      <w:proofErr w:type="gramStart"/>
       <w:r>
         <w:rPr>
           <w:rFonts w:ascii="Arial" w:eastAsia="Arial" w:hAnsi="Arial" w:cs="Arial"/>
@@ -28227,18 +28271,7 @@
           <w:szCs w:val="24"/>
           <w:highlight w:val="yellow"/>
         </w:rPr>
-        <w:t>make</w:t>
-      </w:r>
-      <w:proofErr w:type="gramEnd"/>
-      <w:r>
-        <w:rPr>
-          <w:rFonts w:ascii="Arial" w:eastAsia="Arial" w:hAnsi="Arial" w:cs="Arial"/>
-          <w:color w:val="000000"/>
-          <w:sz w:val="24"/>
-          <w:szCs w:val="24"/>
-          <w:highlight w:val="yellow"/>
-        </w:rPr>
-        <w:t xml:space="preserve"> sure </w:t>
+        <w:t xml:space="preserve">make sure </w:t>
       </w:r>
       <w:r>
         <w:rPr>
@@ -28322,29 +28355,7 @@
           <w:szCs w:val="24"/>
           <w:highlight w:val="yellow"/>
         </w:rPr>
-        <w:t xml:space="preserve">    </w:t>
-      </w:r>
-      <w:proofErr w:type="gramStart"/>
-      <w:r>
-        <w:rPr>
-          <w:rFonts w:ascii="Arial" w:eastAsia="Arial" w:hAnsi="Arial" w:cs="Arial"/>
-          <w:color w:val="000000"/>
-          <w:sz w:val="24"/>
-          <w:szCs w:val="24"/>
-          <w:highlight w:val="yellow"/>
-        </w:rPr>
-        <w:t>even</w:t>
-      </w:r>
-      <w:proofErr w:type="gramEnd"/>
-      <w:r>
-        <w:rPr>
-          <w:rFonts w:ascii="Arial" w:eastAsia="Arial" w:hAnsi="Arial" w:cs="Arial"/>
-          <w:color w:val="000000"/>
-          <w:sz w:val="24"/>
-          <w:szCs w:val="24"/>
-          <w:highlight w:val="yellow"/>
-        </w:rPr>
-        <w:t xml:space="preserve"> if the outputs do not match 100% (with a penalty). </w:t>
+        <w:t xml:space="preserve">    even if the outputs do not match 100% (with a penalty). </w:t>
       </w:r>
     </w:p>
     <w:p>
@@ -28455,18 +28466,7 @@
           <w:szCs w:val="24"/>
           <w:highlight w:val="yellow"/>
         </w:rPr>
-        <w:t>/submit ms1</w:t>
-      </w:r>
-      <w:r>
-        <w:rPr>
-          <w:rFonts w:ascii="Courier New" w:eastAsia="Courier New" w:hAnsi="Courier New" w:cs="Courier New"/>
-          <w:b/>
-          <w:bCs/>
-          <w:sz w:val="24"/>
-          <w:szCs w:val="24"/>
-          <w:highlight w:val="yellow"/>
-        </w:rPr>
-        <w:t>-tester</w:t>
+        <w:t>/submit ms1-tester</w:t>
       </w:r>
     </w:p>
     <w:p>
@@ -29296,7 +29296,7 @@
 </file>
 
 <file path=word/endnotes.xml><?xml version="1.0" encoding="utf-8"?>
-<w:endnotes xmlns:wpc="http://schemas.microsoft.com/office/word/2010/wordprocessingCanvas" xmlns:mc="http://schemas.openxmlformats.org/markup-compatibility/2006" xmlns:o="urn:schemas-microsoft-com:office:office" xmlns:r="http://schemas.openxmlformats.org/officeDocument/2006/relationships" xmlns:m="http://schemas.openxmlformats.org/officeDocument/2006/math" xmlns:v="urn:schemas-microsoft-com:vml" xmlns:wp14="http://schemas.microsoft.com/office/word/2010/wordprocessingDrawing" xmlns:wp="http://schemas.openxmlformats.org/drawingml/2006/wordprocessingDrawing" xmlns:w10="urn:schemas-microsoft-com:office:word" xmlns:w="http://schemas.openxmlformats.org/wordprocessingml/2006/main" xmlns:w14="http://schemas.microsoft.com/office/word/2010/wordml" xmlns:w15="http://schemas.microsoft.com/office/word/2012/wordml" xmlns:wpg="http://schemas.microsoft.com/office/word/2010/wordprocessingGroup" xmlns:wpi="http://schemas.microsoft.com/office/word/2010/wordprocessingInk" xmlns:wne="http://schemas.microsoft.com/office/word/2006/wordml" xmlns:wps="http://schemas.microsoft.com/office/word/2010/wordprocessingShape" mc:Ignorable="w14 w15 wp14">
+<w:endnotes xmlns:wpc="http://schemas.microsoft.com/office/word/2010/wordprocessingCanvas" xmlns:cx="http://schemas.microsoft.com/office/drawing/2014/chartex" xmlns:cx1="http://schemas.microsoft.com/office/drawing/2015/9/8/chartex" xmlns:cx2="http://schemas.microsoft.com/office/drawing/2015/10/21/chartex" xmlns:mc="http://schemas.openxmlformats.org/markup-compatibility/2006" xmlns:o="urn:schemas-microsoft-com:office:office" xmlns:r="http://schemas.openxmlformats.org/officeDocument/2006/relationships" xmlns:m="http://schemas.openxmlformats.org/officeDocument/2006/math" xmlns:v="urn:schemas-microsoft-com:vml" xmlns:wp14="http://schemas.microsoft.com/office/word/2010/wordprocessingDrawing" xmlns:wp="http://schemas.openxmlformats.org/drawingml/2006/wordprocessingDrawing" xmlns:w10="urn:schemas-microsoft-com:office:word" xmlns:w="http://schemas.openxmlformats.org/wordprocessingml/2006/main" xmlns:w14="http://schemas.microsoft.com/office/word/2010/wordml" xmlns:w15="http://schemas.microsoft.com/office/word/2012/wordml" xmlns:w16se="http://schemas.microsoft.com/office/word/2015/wordml/symex" xmlns:wpg="http://schemas.microsoft.com/office/word/2010/wordprocessingGroup" xmlns:wpi="http://schemas.microsoft.com/office/word/2010/wordprocessingInk" xmlns:wne="http://schemas.microsoft.com/office/word/2006/wordml" xmlns:wps="http://schemas.microsoft.com/office/word/2010/wordprocessingShape" mc:Ignorable="w14 w15 w16se wp14">
   <w:endnote w:type="separator" w:id="-1">
     <w:p>
       <w:pPr>
@@ -29321,7 +29321,7 @@
 </file>
 
 <file path=word/footnotes.xml><?xml version="1.0" encoding="utf-8"?>
-<w:footnotes xmlns:wpc="http://schemas.microsoft.com/office/word/2010/wordprocessingCanvas" xmlns:mc="http://schemas.openxmlformats.org/markup-compatibility/2006" xmlns:o="urn:schemas-microsoft-com:office:office" xmlns:r="http://schemas.openxmlformats.org/officeDocument/2006/relationships" xmlns:m="http://schemas.openxmlformats.org/officeDocument/2006/math" xmlns:v="urn:schemas-microsoft-com:vml" xmlns:wp14="http://schemas.microsoft.com/office/word/2010/wordprocessingDrawing" xmlns:wp="http://schemas.openxmlformats.org/drawingml/2006/wordprocessingDrawing" xmlns:w10="urn:schemas-microsoft-com:office:word" xmlns:w="http://schemas.openxmlformats.org/wordprocessingml/2006/main" xmlns:w14="http://schemas.microsoft.com/office/word/2010/wordml" xmlns:w15="http://schemas.microsoft.com/office/word/2012/wordml" xmlns:wpg="http://schemas.microsoft.com/office/word/2010/wordprocessingGroup" xmlns:wpi="http://schemas.microsoft.com/office/word/2010/wordprocessingInk" xmlns:wne="http://schemas.microsoft.com/office/word/2006/wordml" xmlns:wps="http://schemas.microsoft.com/office/word/2010/wordprocessingShape" mc:Ignorable="w14 w15 wp14">
+<w:footnotes xmlns:wpc="http://schemas.microsoft.com/office/word/2010/wordprocessingCanvas" xmlns:cx="http://schemas.microsoft.com/office/drawing/2014/chartex" xmlns:cx1="http://schemas.microsoft.com/office/drawing/2015/9/8/chartex" xmlns:cx2="http://schemas.microsoft.com/office/drawing/2015/10/21/chartex" xmlns:mc="http://schemas.openxmlformats.org/markup-compatibility/2006" xmlns:o="urn:schemas-microsoft-com:office:office" xmlns:r="http://schemas.openxmlformats.org/officeDocument/2006/relationships" xmlns:m="http://schemas.openxmlformats.org/officeDocument/2006/math" xmlns:v="urn:schemas-microsoft-com:vml" xmlns:wp14="http://schemas.microsoft.com/office/word/2010/wordprocessingDrawing" xmlns:wp="http://schemas.openxmlformats.org/drawingml/2006/wordprocessingDrawing" xmlns:w10="urn:schemas-microsoft-com:office:word" xmlns:w="http://schemas.openxmlformats.org/wordprocessingml/2006/main" xmlns:w14="http://schemas.microsoft.com/office/word/2010/wordml" xmlns:w15="http://schemas.microsoft.com/office/word/2012/wordml" xmlns:w16se="http://schemas.microsoft.com/office/word/2015/wordml/symex" xmlns:wpg="http://schemas.microsoft.com/office/word/2010/wordprocessingGroup" xmlns:wpi="http://schemas.microsoft.com/office/word/2010/wordprocessingInk" xmlns:wne="http://schemas.microsoft.com/office/word/2006/wordml" xmlns:wps="http://schemas.microsoft.com/office/word/2010/wordprocessingShape" mc:Ignorable="w14 w15 w16se wp14">
   <w:footnote w:type="separator" w:id="-1">
     <w:p>
       <w:pPr>
@@ -29346,7 +29346,7 @@
 </file>
 
 <file path=word/header1.xml><?xml version="1.0" encoding="utf-8"?>
-<w:hdr xmlns:wpc="http://schemas.microsoft.com/office/word/2010/wordprocessingCanvas" xmlns:mc="http://schemas.openxmlformats.org/markup-compatibility/2006" xmlns:o="urn:schemas-microsoft-com:office:office" xmlns:r="http://schemas.openxmlformats.org/officeDocument/2006/relationships" xmlns:m="http://schemas.openxmlformats.org/officeDocument/2006/math" xmlns:v="urn:schemas-microsoft-com:vml" xmlns:wp14="http://schemas.microsoft.com/office/word/2010/wordprocessingDrawing" xmlns:wp="http://schemas.openxmlformats.org/drawingml/2006/wordprocessingDrawing" xmlns:w10="urn:schemas-microsoft-com:office:word" xmlns:w="http://schemas.openxmlformats.org/wordprocessingml/2006/main" xmlns:w14="http://schemas.microsoft.com/office/word/2010/wordml" xmlns:w15="http://schemas.microsoft.com/office/word/2012/wordml" xmlns:wpg="http://schemas.microsoft.com/office/word/2010/wordprocessingGroup" xmlns:wpi="http://schemas.microsoft.com/office/word/2010/wordprocessingInk" xmlns:wne="http://schemas.microsoft.com/office/word/2006/wordml" xmlns:wps="http://schemas.microsoft.com/office/word/2010/wordprocessingShape" mc:Ignorable="w14 w15 wp14">
+<w:hdr xmlns:wpc="http://schemas.microsoft.com/office/word/2010/wordprocessingCanvas" xmlns:cx="http://schemas.microsoft.com/office/drawing/2014/chartex" xmlns:cx1="http://schemas.microsoft.com/office/drawing/2015/9/8/chartex" xmlns:cx2="http://schemas.microsoft.com/office/drawing/2015/10/21/chartex" xmlns:mc="http://schemas.openxmlformats.org/markup-compatibility/2006" xmlns:o="urn:schemas-microsoft-com:office:office" xmlns:r="http://schemas.openxmlformats.org/officeDocument/2006/relationships" xmlns:m="http://schemas.openxmlformats.org/officeDocument/2006/math" xmlns:v="urn:schemas-microsoft-com:vml" xmlns:wp14="http://schemas.microsoft.com/office/word/2010/wordprocessingDrawing" xmlns:wp="http://schemas.openxmlformats.org/drawingml/2006/wordprocessingDrawing" xmlns:w10="urn:schemas-microsoft-com:office:word" xmlns:w="http://schemas.openxmlformats.org/wordprocessingml/2006/main" xmlns:w14="http://schemas.microsoft.com/office/word/2010/wordml" xmlns:w15="http://schemas.microsoft.com/office/word/2012/wordml" xmlns:w16se="http://schemas.microsoft.com/office/word/2015/wordml/symex" xmlns:wpg="http://schemas.microsoft.com/office/word/2010/wordprocessingGroup" xmlns:wpi="http://schemas.microsoft.com/office/word/2010/wordprocessingInk" xmlns:wne="http://schemas.microsoft.com/office/word/2006/wordml" xmlns:wps="http://schemas.microsoft.com/office/word/2010/wordprocessingShape" mc:Ignorable="w14 w15 w16se wp14">
   <w:p>
     <w:pPr>
       <w:spacing w:after="0" w:line="200" w:lineRule="exact"/>
@@ -29535,7 +29535,7 @@
 </file>
 
 <file path=word/numbering.xml><?xml version="1.0" encoding="utf-8"?>
-<w:numbering xmlns:wpc="http://schemas.microsoft.com/office/word/2010/wordprocessingCanvas" xmlns:mc="http://schemas.openxmlformats.org/markup-compatibility/2006" xmlns:o="urn:schemas-microsoft-com:office:office" xmlns:r="http://schemas.openxmlformats.org/officeDocument/2006/relationships" xmlns:m="http://schemas.openxmlformats.org/officeDocument/2006/math" xmlns:v="urn:schemas-microsoft-com:vml" xmlns:wp14="http://schemas.microsoft.com/office/word/2010/wordprocessingDrawing" xmlns:wp="http://schemas.openxmlformats.org/drawingml/2006/wordprocessingDrawing" xmlns:w10="urn:schemas-microsoft-com:office:word" xmlns:w="http://schemas.openxmlformats.org/wordprocessingml/2006/main" xmlns:w14="http://schemas.microsoft.com/office/word/2010/wordml" xmlns:w15="http://schemas.microsoft.com/office/word/2012/wordml" xmlns:wpg="http://schemas.microsoft.com/office/word/2010/wordprocessingGroup" xmlns:wpi="http://schemas.microsoft.com/office/word/2010/wordprocessingInk" xmlns:wne="http://schemas.microsoft.com/office/word/2006/wordml" xmlns:wps="http://schemas.microsoft.com/office/word/2010/wordprocessingShape" mc:Ignorable="w14 w15 wp14">
+<w:numbering xmlns:wpc="http://schemas.microsoft.com/office/word/2010/wordprocessingCanvas" xmlns:cx="http://schemas.microsoft.com/office/drawing/2014/chartex" xmlns:cx1="http://schemas.microsoft.com/office/drawing/2015/9/8/chartex" xmlns:cx2="http://schemas.microsoft.com/office/drawing/2015/10/21/chartex" xmlns:mc="http://schemas.openxmlformats.org/markup-compatibility/2006" xmlns:o="urn:schemas-microsoft-com:office:office" xmlns:r="http://schemas.openxmlformats.org/officeDocument/2006/relationships" xmlns:m="http://schemas.openxmlformats.org/officeDocument/2006/math" xmlns:v="urn:schemas-microsoft-com:vml" xmlns:wp14="http://schemas.microsoft.com/office/word/2010/wordprocessingDrawing" xmlns:wp="http://schemas.openxmlformats.org/drawingml/2006/wordprocessingDrawing" xmlns:w10="urn:schemas-microsoft-com:office:word" xmlns:w="http://schemas.openxmlformats.org/wordprocessingml/2006/main" xmlns:w14="http://schemas.microsoft.com/office/word/2010/wordml" xmlns:w15="http://schemas.microsoft.com/office/word/2012/wordml" xmlns:w16se="http://schemas.microsoft.com/office/word/2015/wordml/symex" xmlns:wpg="http://schemas.microsoft.com/office/word/2010/wordprocessingGroup" xmlns:wpi="http://schemas.microsoft.com/office/word/2010/wordprocessingInk" xmlns:wne="http://schemas.microsoft.com/office/word/2006/wordml" xmlns:wps="http://schemas.microsoft.com/office/word/2010/wordprocessingShape" mc:Ignorable="w14 w15 w16se wp14">
   <w:abstractNum w:abstractNumId="0" w15:restartNumberingAfterBreak="0">
     <w:nsid w:val="03B613B2"/>
     <w:multiLevelType w:val="hybridMultilevel"/>
@@ -30188,7 +30188,7 @@
 </file>
 
 <file path=word/styles.xml><?xml version="1.0" encoding="utf-8"?>
-<w:styles xmlns:mc="http://schemas.openxmlformats.org/markup-compatibility/2006" xmlns:r="http://schemas.openxmlformats.org/officeDocument/2006/relationships" xmlns:w="http://schemas.openxmlformats.org/wordprocessingml/2006/main" xmlns:w14="http://schemas.microsoft.com/office/word/2010/wordml" xmlns:w15="http://schemas.microsoft.com/office/word/2012/wordml" mc:Ignorable="w14 w15">
+<w:styles xmlns:mc="http://schemas.openxmlformats.org/markup-compatibility/2006" xmlns:r="http://schemas.openxmlformats.org/officeDocument/2006/relationships" xmlns:w="http://schemas.openxmlformats.org/wordprocessingml/2006/main" xmlns:w14="http://schemas.microsoft.com/office/word/2010/wordml" xmlns:w15="http://schemas.microsoft.com/office/word/2012/wordml" xmlns:w16se="http://schemas.microsoft.com/office/word/2015/wordml/symex" mc:Ignorable="w14 w15 w16se">
   <w:docDefaults>
     <w:rPrDefault>
       <w:rPr>
@@ -30205,7 +30205,7 @@
       </w:pPr>
     </w:pPrDefault>
   </w:docDefaults>
-  <w:latentStyles w:defLockedState="0" w:defUIPriority="99" w:defSemiHidden="0" w:defUnhideWhenUsed="0" w:defQFormat="0" w:count="371">
+  <w:latentStyles w:defLockedState="0" w:defUIPriority="99" w:defSemiHidden="0" w:defUnhideWhenUsed="0" w:defQFormat="0" w:count="372">
     <w:lsdException w:name="Normal" w:uiPriority="0" w:qFormat="1"/>
     <w:lsdException w:name="heading 1" w:uiPriority="9" w:qFormat="1"/>
     <w:lsdException w:name="heading 2" w:semiHidden="1" w:uiPriority="9" w:unhideWhenUsed="1" w:qFormat="1"/>
@@ -30311,7 +30311,6 @@
     <w:lsdException w:name="HTML Sample" w:semiHidden="1" w:unhideWhenUsed="1"/>
     <w:lsdException w:name="HTML Typewriter" w:semiHidden="1" w:unhideWhenUsed="1"/>
     <w:lsdException w:name="HTML Variable" w:semiHidden="1" w:unhideWhenUsed="1"/>
-    <w:lsdException w:name="Normal Table" w:semiHidden="1" w:unhideWhenUsed="1"/>
     <w:lsdException w:name="annotation subject" w:semiHidden="1" w:unhideWhenUsed="1"/>
     <w:lsdException w:name="No List" w:semiHidden="1" w:unhideWhenUsed="1"/>
     <w:lsdException w:name="Outline List 1" w:semiHidden="1" w:unhideWhenUsed="1"/>
@@ -30358,10 +30357,8 @@
     <w:lsdException w:name="Table Subtle 2" w:semiHidden="1" w:unhideWhenUsed="1"/>
     <w:lsdException w:name="Table Web 1" w:semiHidden="1" w:unhideWhenUsed="1"/>
     <w:lsdException w:name="Table Web 2" w:semiHidden="1" w:unhideWhenUsed="1"/>
-    <w:lsdException w:name="Table Web 3" w:semiHidden="1" w:unhideWhenUsed="1"/>
     <w:lsdException w:name="Balloon Text" w:semiHidden="1" w:unhideWhenUsed="1"/>
     <w:lsdException w:name="Table Grid" w:uiPriority="59"/>
-    <w:lsdException w:name="Table Theme" w:semiHidden="1" w:unhideWhenUsed="1"/>
     <w:lsdException w:name="Placeholder Text" w:semiHidden="1"/>
     <w:lsdException w:name="No Spacing" w:uiPriority="1" w:qFormat="1"/>
     <w:lsdException w:name="Light Shading" w:uiPriority="60"/>
@@ -30577,6 +30574,7 @@
     <w:lsdException w:name="List Table 5 Dark Accent 6" w:uiPriority="50"/>
     <w:lsdException w:name="List Table 6 Colorful Accent 6" w:uiPriority="51"/>
     <w:lsdException w:name="List Table 7 Colorful Accent 6" w:uiPriority="52"/>
+    <w:lsdException w:name="Mention" w:semiHidden="1" w:unhideWhenUsed="1"/>
   </w:latentStyles>
   <w:style w:type="paragraph" w:default="1" w:styleId="Normal">
     <w:name w:val="Normal"/>

--- a/MS1/FinalProject_S2016_M1.5_OOP244.docx
+++ b/MS1/FinalProject_S2016_M1.5_OOP244.docx
@@ -196,7 +196,7 @@
           <w:sz w:val="28"/>
           <w:szCs w:val="28"/>
         </w:rPr>
-        <w:t>5.1</w:t>
+        <w:t>5.2</w:t>
       </w:r>
       <w:r>
         <w:rPr>
@@ -209,6 +209,8 @@
         </w:rPr>
         <w:t>)</w:t>
       </w:r>
+      <w:bookmarkStart w:id="0" w:name="_GoBack"/>
+      <w:bookmarkEnd w:id="0"/>
     </w:p>
     <w:p>
       <w:pPr>
@@ -4370,8 +4372,6 @@
         </w:rPr>
         <w:t>is as follows:</w:t>
       </w:r>
-      <w:bookmarkStart w:id="0" w:name="_GoBack"/>
-      <w:bookmarkEnd w:id="0"/>
     </w:p>
     <w:p>
       <w:pPr>
@@ -22822,7 +22822,7 @@
           <w:sz w:val="24"/>
           <w:szCs w:val="24"/>
         </w:rPr>
-        <w:t>noOfProducts</w:t>
+        <w:t>noOfCourses</w:t>
       </w:r>
       <w:proofErr w:type="spellEnd"/>
       <w:r>
@@ -22838,7 +22838,6 @@
         <w:rPr>
           <w:rFonts w:ascii="Arial" w:eastAsia="Arial" w:hAnsi="Arial" w:cs="Arial"/>
           <w:color w:val="0070C0"/>
-          <w:spacing w:val="-4"/>
           <w:sz w:val="24"/>
           <w:szCs w:val="24"/>
         </w:rPr>
@@ -30311,6 +30310,7 @@
     <w:lsdException w:name="HTML Sample" w:semiHidden="1" w:unhideWhenUsed="1"/>
     <w:lsdException w:name="HTML Typewriter" w:semiHidden="1" w:unhideWhenUsed="1"/>
     <w:lsdException w:name="HTML Variable" w:semiHidden="1" w:unhideWhenUsed="1"/>
+    <w:lsdException w:name="Normal Table" w:semiHidden="1" w:unhideWhenUsed="1"/>
     <w:lsdException w:name="annotation subject" w:semiHidden="1" w:unhideWhenUsed="1"/>
     <w:lsdException w:name="No List" w:semiHidden="1" w:unhideWhenUsed="1"/>
     <w:lsdException w:name="Outline List 1" w:semiHidden="1" w:unhideWhenUsed="1"/>
@@ -30357,8 +30357,10 @@
     <w:lsdException w:name="Table Subtle 2" w:semiHidden="1" w:unhideWhenUsed="1"/>
     <w:lsdException w:name="Table Web 1" w:semiHidden="1" w:unhideWhenUsed="1"/>
     <w:lsdException w:name="Table Web 2" w:semiHidden="1" w:unhideWhenUsed="1"/>
+    <w:lsdException w:name="Table Web 3" w:semiHidden="1" w:unhideWhenUsed="1"/>
     <w:lsdException w:name="Balloon Text" w:semiHidden="1" w:unhideWhenUsed="1"/>
     <w:lsdException w:name="Table Grid" w:uiPriority="59"/>
+    <w:lsdException w:name="Table Theme" w:semiHidden="1" w:unhideWhenUsed="1"/>
     <w:lsdException w:name="Placeholder Text" w:semiHidden="1"/>
     <w:lsdException w:name="No Spacing" w:uiPriority="1" w:qFormat="1"/>
     <w:lsdException w:name="Light Shading" w:uiPriority="60"/>
